--- a/Tosca.docx
+++ b/Tosca.docx
@@ -365,7 +365,7 @@
     </w:p>
     <w:tbl>
       <w:tblPr>
-        <w:tblW w:w="3611" w:type="dxa"/>
+        <w:tblW w:w="5233" w:type="dxa"/>
         <w:shd w:val="clear" w:color="auto" w:fill="FFFFFF"/>
         <w:tblCellMar>
           <w:left w:w="0" w:type="dxa"/>
@@ -377,6 +377,7 @@
         <w:gridCol w:w="960"/>
         <w:gridCol w:w="1280"/>
         <w:gridCol w:w="1497"/>
+        <w:gridCol w:w="1496"/>
       </w:tblGrid>
       <w:tr>
         <w:trPr>
@@ -427,7 +428,7 @@
         </w:tc>
         <w:tc>
           <w:tcPr>
-            <w:tcW w:w="1154" w:type="dxa"/>
+            <w:tcW w:w="1279" w:type="dxa"/>
             <w:tcBorders>
               <w:top w:val="single" w:sz="8" w:space="0" w:color="auto"/>
               <w:left w:val="nil"/>
@@ -498,6 +499,37 @@
                 <w:color w:val="000000"/>
               </w:rPr>
               <w:t>Password</w:t>
+            </w:r>
+          </w:p>
+        </w:tc>
+        <w:tc>
+          <w:tcPr>
+            <w:tcW w:w="1497" w:type="dxa"/>
+            <w:tcBorders>
+              <w:top w:val="single" w:sz="8" w:space="0" w:color="auto"/>
+              <w:left w:val="nil"/>
+              <w:bottom w:val="single" w:sz="8" w:space="0" w:color="auto"/>
+              <w:right w:val="single" w:sz="8" w:space="0" w:color="auto"/>
+            </w:tcBorders>
+            <w:shd w:val="clear" w:color="auto" w:fill="FFFFFF"/>
+          </w:tcPr>
+          <w:p>
+            <w:pPr>
+              <w:rPr>
+                <w:rFonts w:ascii="Arial" w:hAnsi="Arial" w:cs="Arial"/>
+                <w:b/>
+                <w:bCs/>
+                <w:color w:val="000000"/>
+              </w:rPr>
+            </w:pPr>
+            <w:r>
+              <w:rPr>
+                <w:rFonts w:ascii="Arial" w:hAnsi="Arial" w:cs="Arial"/>
+                <w:b/>
+                <w:bCs/>
+                <w:color w:val="000000"/>
+              </w:rPr>
+              <w:t>Trainee</w:t>
             </w:r>
           </w:p>
         </w:tc>
@@ -547,7 +579,7 @@
         </w:tc>
         <w:tc>
           <w:tcPr>
-            <w:tcW w:w="1154" w:type="dxa"/>
+            <w:tcW w:w="1279" w:type="dxa"/>
             <w:tcBorders>
               <w:top w:val="nil"/>
               <w:left w:val="nil"/>
@@ -622,6 +654,25 @@
             </w:hyperlink>
           </w:p>
         </w:tc>
+        <w:tc>
+          <w:tcPr>
+            <w:tcW w:w="1497" w:type="dxa"/>
+            <w:tcBorders>
+              <w:top w:val="nil"/>
+              <w:left w:val="nil"/>
+              <w:bottom w:val="single" w:sz="8" w:space="0" w:color="auto"/>
+              <w:right w:val="single" w:sz="8" w:space="0" w:color="auto"/>
+            </w:tcBorders>
+            <w:shd w:val="clear" w:color="auto" w:fill="FFFFFF"/>
+          </w:tcPr>
+          <w:p>
+            <w:proofErr w:type="spellStart"/>
+            <w:r>
+              <w:t>nagarajan</w:t>
+            </w:r>
+            <w:proofErr w:type="spellEnd"/>
+          </w:p>
+        </w:tc>
       </w:tr>
       <w:tr>
         <w:trPr>
@@ -666,7 +717,7 @@
         </w:tc>
         <w:tc>
           <w:tcPr>
-            <w:tcW w:w="1154" w:type="dxa"/>
+            <w:tcW w:w="1279" w:type="dxa"/>
             <w:tcBorders>
               <w:top w:val="nil"/>
               <w:left w:val="nil"/>
@@ -739,6 +790,25 @@
             </w:hyperlink>
           </w:p>
         </w:tc>
+        <w:tc>
+          <w:tcPr>
+            <w:tcW w:w="1497" w:type="dxa"/>
+            <w:tcBorders>
+              <w:top w:val="nil"/>
+              <w:left w:val="nil"/>
+              <w:bottom w:val="single" w:sz="8" w:space="0" w:color="auto"/>
+              <w:right w:val="single" w:sz="8" w:space="0" w:color="auto"/>
+            </w:tcBorders>
+            <w:shd w:val="clear" w:color="auto" w:fill="FFFFFF"/>
+          </w:tcPr>
+          <w:p>
+            <w:proofErr w:type="spellStart"/>
+            <w:r>
+              <w:t>Rajaneesh</w:t>
+            </w:r>
+            <w:proofErr w:type="spellEnd"/>
+          </w:p>
+        </w:tc>
       </w:tr>
       <w:tr>
         <w:trPr>
@@ -783,7 +853,7 @@
         </w:tc>
         <w:tc>
           <w:tcPr>
-            <w:tcW w:w="1154" w:type="dxa"/>
+            <w:tcW w:w="1279" w:type="dxa"/>
             <w:tcBorders>
               <w:top w:val="nil"/>
               <w:left w:val="nil"/>
@@ -856,6 +926,23 @@
             </w:hyperlink>
           </w:p>
         </w:tc>
+        <w:tc>
+          <w:tcPr>
+            <w:tcW w:w="1497" w:type="dxa"/>
+            <w:tcBorders>
+              <w:top w:val="nil"/>
+              <w:left w:val="nil"/>
+              <w:bottom w:val="single" w:sz="8" w:space="0" w:color="auto"/>
+              <w:right w:val="single" w:sz="8" w:space="0" w:color="auto"/>
+            </w:tcBorders>
+            <w:shd w:val="clear" w:color="auto" w:fill="FFFFFF"/>
+          </w:tcPr>
+          <w:p>
+            <w:r>
+              <w:t>Abhimanyu</w:t>
+            </w:r>
+          </w:p>
+        </w:tc>
       </w:tr>
       <w:tr>
         <w:trPr>
@@ -900,7 +987,7 @@
         </w:tc>
         <w:tc>
           <w:tcPr>
-            <w:tcW w:w="1154" w:type="dxa"/>
+            <w:tcW w:w="1279" w:type="dxa"/>
             <w:tcBorders>
               <w:top w:val="nil"/>
               <w:left w:val="nil"/>
@@ -973,6 +1060,23 @@
             </w:hyperlink>
           </w:p>
         </w:tc>
+        <w:tc>
+          <w:tcPr>
+            <w:tcW w:w="1497" w:type="dxa"/>
+            <w:tcBorders>
+              <w:top w:val="nil"/>
+              <w:left w:val="nil"/>
+              <w:bottom w:val="single" w:sz="8" w:space="0" w:color="auto"/>
+              <w:right w:val="single" w:sz="8" w:space="0" w:color="auto"/>
+            </w:tcBorders>
+            <w:shd w:val="clear" w:color="auto" w:fill="FFFFFF"/>
+          </w:tcPr>
+          <w:p>
+            <w:r>
+              <w:t>Aman</w:t>
+            </w:r>
+          </w:p>
+        </w:tc>
       </w:tr>
       <w:tr>
         <w:trPr>
@@ -1017,7 +1121,7 @@
         </w:tc>
         <w:tc>
           <w:tcPr>
-            <w:tcW w:w="1154" w:type="dxa"/>
+            <w:tcW w:w="1279" w:type="dxa"/>
             <w:tcBorders>
               <w:top w:val="nil"/>
               <w:left w:val="nil"/>
@@ -1090,6 +1194,25 @@
             </w:hyperlink>
           </w:p>
         </w:tc>
+        <w:tc>
+          <w:tcPr>
+            <w:tcW w:w="1497" w:type="dxa"/>
+            <w:tcBorders>
+              <w:top w:val="nil"/>
+              <w:left w:val="nil"/>
+              <w:bottom w:val="single" w:sz="8" w:space="0" w:color="auto"/>
+              <w:right w:val="single" w:sz="8" w:space="0" w:color="auto"/>
+            </w:tcBorders>
+            <w:shd w:val="clear" w:color="auto" w:fill="FFFFFF"/>
+          </w:tcPr>
+          <w:p>
+            <w:proofErr w:type="spellStart"/>
+            <w:r>
+              <w:t>harshini</w:t>
+            </w:r>
+            <w:proofErr w:type="spellEnd"/>
+          </w:p>
+        </w:tc>
       </w:tr>
       <w:tr>
         <w:trPr>
@@ -1134,7 +1257,7 @@
         </w:tc>
         <w:tc>
           <w:tcPr>
-            <w:tcW w:w="1154" w:type="dxa"/>
+            <w:tcW w:w="1279" w:type="dxa"/>
             <w:tcBorders>
               <w:top w:val="nil"/>
               <w:left w:val="nil"/>
@@ -1207,6 +1330,25 @@
             </w:hyperlink>
           </w:p>
         </w:tc>
+        <w:tc>
+          <w:tcPr>
+            <w:tcW w:w="1497" w:type="dxa"/>
+            <w:tcBorders>
+              <w:top w:val="nil"/>
+              <w:left w:val="nil"/>
+              <w:bottom w:val="single" w:sz="8" w:space="0" w:color="auto"/>
+              <w:right w:val="single" w:sz="8" w:space="0" w:color="auto"/>
+            </w:tcBorders>
+            <w:shd w:val="clear" w:color="auto" w:fill="FFFFFF"/>
+          </w:tcPr>
+          <w:p>
+            <w:proofErr w:type="spellStart"/>
+            <w:r>
+              <w:t>manasa</w:t>
+            </w:r>
+            <w:proofErr w:type="spellEnd"/>
+          </w:p>
+        </w:tc>
       </w:tr>
       <w:tr>
         <w:trPr>
@@ -1251,7 +1393,7 @@
         </w:tc>
         <w:tc>
           <w:tcPr>
-            <w:tcW w:w="1154" w:type="dxa"/>
+            <w:tcW w:w="1279" w:type="dxa"/>
             <w:tcBorders>
               <w:top w:val="nil"/>
               <w:left w:val="nil"/>
@@ -1324,6 +1466,25 @@
             </w:hyperlink>
           </w:p>
         </w:tc>
+        <w:tc>
+          <w:tcPr>
+            <w:tcW w:w="1497" w:type="dxa"/>
+            <w:tcBorders>
+              <w:top w:val="nil"/>
+              <w:left w:val="nil"/>
+              <w:bottom w:val="single" w:sz="8" w:space="0" w:color="auto"/>
+              <w:right w:val="single" w:sz="8" w:space="0" w:color="auto"/>
+            </w:tcBorders>
+            <w:shd w:val="clear" w:color="auto" w:fill="FFFFFF"/>
+          </w:tcPr>
+          <w:p>
+            <w:proofErr w:type="spellStart"/>
+            <w:r>
+              <w:t>megna</w:t>
+            </w:r>
+            <w:proofErr w:type="spellEnd"/>
+          </w:p>
+        </w:tc>
       </w:tr>
       <w:tr>
         <w:trPr>
@@ -1368,7 +1529,7 @@
         </w:tc>
         <w:tc>
           <w:tcPr>
-            <w:tcW w:w="1154" w:type="dxa"/>
+            <w:tcW w:w="1279" w:type="dxa"/>
             <w:tcBorders>
               <w:top w:val="nil"/>
               <w:left w:val="nil"/>
@@ -1441,6 +1602,25 @@
             </w:hyperlink>
           </w:p>
         </w:tc>
+        <w:tc>
+          <w:tcPr>
+            <w:tcW w:w="1497" w:type="dxa"/>
+            <w:tcBorders>
+              <w:top w:val="nil"/>
+              <w:left w:val="nil"/>
+              <w:bottom w:val="single" w:sz="8" w:space="0" w:color="auto"/>
+              <w:right w:val="single" w:sz="8" w:space="0" w:color="auto"/>
+            </w:tcBorders>
+            <w:shd w:val="clear" w:color="auto" w:fill="FFFFFF"/>
+          </w:tcPr>
+          <w:p>
+            <w:proofErr w:type="spellStart"/>
+            <w:r>
+              <w:t>anusha</w:t>
+            </w:r>
+            <w:proofErr w:type="spellEnd"/>
+          </w:p>
+        </w:tc>
       </w:tr>
       <w:tr>
         <w:trPr>
@@ -1485,7 +1665,7 @@
         </w:tc>
         <w:tc>
           <w:tcPr>
-            <w:tcW w:w="1154" w:type="dxa"/>
+            <w:tcW w:w="1279" w:type="dxa"/>
             <w:tcBorders>
               <w:top w:val="nil"/>
               <w:left w:val="nil"/>
@@ -1558,6 +1738,25 @@
             </w:hyperlink>
           </w:p>
         </w:tc>
+        <w:tc>
+          <w:tcPr>
+            <w:tcW w:w="1497" w:type="dxa"/>
+            <w:tcBorders>
+              <w:top w:val="nil"/>
+              <w:left w:val="nil"/>
+              <w:bottom w:val="single" w:sz="8" w:space="0" w:color="auto"/>
+              <w:right w:val="single" w:sz="8" w:space="0" w:color="auto"/>
+            </w:tcBorders>
+            <w:shd w:val="clear" w:color="auto" w:fill="FFFFFF"/>
+          </w:tcPr>
+          <w:p>
+            <w:proofErr w:type="spellStart"/>
+            <w:r>
+              <w:t>jagadeeshwari</w:t>
+            </w:r>
+            <w:proofErr w:type="spellEnd"/>
+          </w:p>
+        </w:tc>
       </w:tr>
       <w:tr>
         <w:trPr>
@@ -1602,7 +1801,7 @@
         </w:tc>
         <w:tc>
           <w:tcPr>
-            <w:tcW w:w="1154" w:type="dxa"/>
+            <w:tcW w:w="1279" w:type="dxa"/>
             <w:tcBorders>
               <w:top w:val="nil"/>
               <w:left w:val="nil"/>
@@ -1675,6 +1874,25 @@
             </w:hyperlink>
           </w:p>
         </w:tc>
+        <w:tc>
+          <w:tcPr>
+            <w:tcW w:w="1497" w:type="dxa"/>
+            <w:tcBorders>
+              <w:top w:val="nil"/>
+              <w:left w:val="nil"/>
+              <w:bottom w:val="single" w:sz="8" w:space="0" w:color="auto"/>
+              <w:right w:val="single" w:sz="8" w:space="0" w:color="auto"/>
+            </w:tcBorders>
+            <w:shd w:val="clear" w:color="auto" w:fill="FFFFFF"/>
+          </w:tcPr>
+          <w:p>
+            <w:proofErr w:type="spellStart"/>
+            <w:r>
+              <w:t>Nishanthi</w:t>
+            </w:r>
+            <w:proofErr w:type="spellEnd"/>
+          </w:p>
+        </w:tc>
       </w:tr>
       <w:tr>
         <w:trPr>
@@ -1719,7 +1937,7 @@
         </w:tc>
         <w:tc>
           <w:tcPr>
-            <w:tcW w:w="1154" w:type="dxa"/>
+            <w:tcW w:w="1279" w:type="dxa"/>
             <w:tcBorders>
               <w:top w:val="nil"/>
               <w:left w:val="nil"/>
@@ -1792,6 +2010,25 @@
             </w:hyperlink>
           </w:p>
         </w:tc>
+        <w:tc>
+          <w:tcPr>
+            <w:tcW w:w="1497" w:type="dxa"/>
+            <w:tcBorders>
+              <w:top w:val="nil"/>
+              <w:left w:val="nil"/>
+              <w:bottom w:val="single" w:sz="8" w:space="0" w:color="auto"/>
+              <w:right w:val="single" w:sz="8" w:space="0" w:color="auto"/>
+            </w:tcBorders>
+            <w:shd w:val="clear" w:color="auto" w:fill="FFFFFF"/>
+          </w:tcPr>
+          <w:p>
+            <w:proofErr w:type="spellStart"/>
+            <w:r>
+              <w:t>jayanthi</w:t>
+            </w:r>
+            <w:proofErr w:type="spellEnd"/>
+          </w:p>
+        </w:tc>
       </w:tr>
       <w:tr>
         <w:trPr>
@@ -1836,7 +2073,7 @@
         </w:tc>
         <w:tc>
           <w:tcPr>
-            <w:tcW w:w="1154" w:type="dxa"/>
+            <w:tcW w:w="1279" w:type="dxa"/>
             <w:tcBorders>
               <w:top w:val="nil"/>
               <w:left w:val="nil"/>
@@ -1909,6 +2146,25 @@
             </w:hyperlink>
           </w:p>
         </w:tc>
+        <w:tc>
+          <w:tcPr>
+            <w:tcW w:w="1497" w:type="dxa"/>
+            <w:tcBorders>
+              <w:top w:val="nil"/>
+              <w:left w:val="nil"/>
+              <w:bottom w:val="single" w:sz="8" w:space="0" w:color="auto"/>
+              <w:right w:val="single" w:sz="8" w:space="0" w:color="auto"/>
+            </w:tcBorders>
+            <w:shd w:val="clear" w:color="auto" w:fill="FFFFFF"/>
+          </w:tcPr>
+          <w:p>
+            <w:proofErr w:type="spellStart"/>
+            <w:r>
+              <w:t>meenakshi</w:t>
+            </w:r>
+            <w:proofErr w:type="spellEnd"/>
+          </w:p>
+        </w:tc>
       </w:tr>
       <w:tr>
         <w:trPr>
@@ -1953,7 +2209,7 @@
         </w:tc>
         <w:tc>
           <w:tcPr>
-            <w:tcW w:w="1154" w:type="dxa"/>
+            <w:tcW w:w="1279" w:type="dxa"/>
             <w:tcBorders>
               <w:top w:val="nil"/>
               <w:left w:val="nil"/>
@@ -2026,6 +2282,25 @@
             </w:hyperlink>
           </w:p>
         </w:tc>
+        <w:tc>
+          <w:tcPr>
+            <w:tcW w:w="1497" w:type="dxa"/>
+            <w:tcBorders>
+              <w:top w:val="nil"/>
+              <w:left w:val="nil"/>
+              <w:bottom w:val="single" w:sz="8" w:space="0" w:color="auto"/>
+              <w:right w:val="single" w:sz="8" w:space="0" w:color="auto"/>
+            </w:tcBorders>
+            <w:shd w:val="clear" w:color="auto" w:fill="FFFFFF"/>
+          </w:tcPr>
+          <w:p>
+            <w:proofErr w:type="spellStart"/>
+            <w:r>
+              <w:t>rahul</w:t>
+            </w:r>
+            <w:proofErr w:type="spellEnd"/>
+          </w:p>
+        </w:tc>
       </w:tr>
       <w:tr>
         <w:trPr>
@@ -2070,7 +2345,7 @@
         </w:tc>
         <w:tc>
           <w:tcPr>
-            <w:tcW w:w="1154" w:type="dxa"/>
+            <w:tcW w:w="1279" w:type="dxa"/>
             <w:tcBorders>
               <w:top w:val="nil"/>
               <w:left w:val="nil"/>
@@ -2143,6 +2418,25 @@
             </w:hyperlink>
           </w:p>
         </w:tc>
+        <w:tc>
+          <w:tcPr>
+            <w:tcW w:w="1497" w:type="dxa"/>
+            <w:tcBorders>
+              <w:top w:val="nil"/>
+              <w:left w:val="nil"/>
+              <w:bottom w:val="single" w:sz="8" w:space="0" w:color="auto"/>
+              <w:right w:val="single" w:sz="8" w:space="0" w:color="auto"/>
+            </w:tcBorders>
+            <w:shd w:val="clear" w:color="auto" w:fill="FFFFFF"/>
+          </w:tcPr>
+          <w:p>
+            <w:proofErr w:type="spellStart"/>
+            <w:r>
+              <w:t>rakshanta</w:t>
+            </w:r>
+            <w:proofErr w:type="spellEnd"/>
+          </w:p>
+        </w:tc>
       </w:tr>
       <w:tr>
         <w:trPr>
@@ -2187,7 +2481,7 @@
         </w:tc>
         <w:tc>
           <w:tcPr>
-            <w:tcW w:w="1154" w:type="dxa"/>
+            <w:tcW w:w="1279" w:type="dxa"/>
             <w:tcBorders>
               <w:top w:val="nil"/>
               <w:left w:val="nil"/>
@@ -2260,6 +2554,25 @@
             </w:hyperlink>
           </w:p>
         </w:tc>
+        <w:tc>
+          <w:tcPr>
+            <w:tcW w:w="1497" w:type="dxa"/>
+            <w:tcBorders>
+              <w:top w:val="nil"/>
+              <w:left w:val="nil"/>
+              <w:bottom w:val="single" w:sz="8" w:space="0" w:color="auto"/>
+              <w:right w:val="single" w:sz="8" w:space="0" w:color="auto"/>
+            </w:tcBorders>
+            <w:shd w:val="clear" w:color="auto" w:fill="FFFFFF"/>
+          </w:tcPr>
+          <w:p>
+            <w:proofErr w:type="spellStart"/>
+            <w:r>
+              <w:t>parigi</w:t>
+            </w:r>
+            <w:proofErr w:type="spellEnd"/>
+          </w:p>
+        </w:tc>
       </w:tr>
       <w:tr>
         <w:trPr>
@@ -2304,7 +2617,7 @@
         </w:tc>
         <w:tc>
           <w:tcPr>
-            <w:tcW w:w="1154" w:type="dxa"/>
+            <w:tcW w:w="1279" w:type="dxa"/>
             <w:tcBorders>
               <w:top w:val="nil"/>
               <w:left w:val="nil"/>
@@ -2377,6 +2690,23 @@
             </w:hyperlink>
           </w:p>
         </w:tc>
+        <w:tc>
+          <w:tcPr>
+            <w:tcW w:w="1497" w:type="dxa"/>
+            <w:tcBorders>
+              <w:top w:val="nil"/>
+              <w:left w:val="nil"/>
+              <w:bottom w:val="single" w:sz="8" w:space="0" w:color="auto"/>
+              <w:right w:val="single" w:sz="8" w:space="0" w:color="auto"/>
+            </w:tcBorders>
+            <w:shd w:val="clear" w:color="auto" w:fill="FFFFFF"/>
+          </w:tcPr>
+          <w:p>
+            <w:r>
+              <w:t>joe</w:t>
+            </w:r>
+          </w:p>
+        </w:tc>
       </w:tr>
       <w:tr>
         <w:trPr>
@@ -2421,7 +2751,7 @@
         </w:tc>
         <w:tc>
           <w:tcPr>
-            <w:tcW w:w="1154" w:type="dxa"/>
+            <w:tcW w:w="1279" w:type="dxa"/>
             <w:tcBorders>
               <w:top w:val="nil"/>
               <w:left w:val="nil"/>
@@ -2494,6 +2824,25 @@
             </w:hyperlink>
           </w:p>
         </w:tc>
+        <w:tc>
+          <w:tcPr>
+            <w:tcW w:w="1497" w:type="dxa"/>
+            <w:tcBorders>
+              <w:top w:val="nil"/>
+              <w:left w:val="nil"/>
+              <w:bottom w:val="single" w:sz="8" w:space="0" w:color="auto"/>
+              <w:right w:val="single" w:sz="8" w:space="0" w:color="auto"/>
+            </w:tcBorders>
+            <w:shd w:val="clear" w:color="auto" w:fill="FFFFFF"/>
+          </w:tcPr>
+          <w:p>
+            <w:proofErr w:type="spellStart"/>
+            <w:r>
+              <w:t>yashshri</w:t>
+            </w:r>
+            <w:proofErr w:type="spellEnd"/>
+          </w:p>
+        </w:tc>
       </w:tr>
       <w:tr>
         <w:trPr>
@@ -2538,7 +2887,7 @@
         </w:tc>
         <w:tc>
           <w:tcPr>
-            <w:tcW w:w="1154" w:type="dxa"/>
+            <w:tcW w:w="1279" w:type="dxa"/>
             <w:tcBorders>
               <w:top w:val="nil"/>
               <w:left w:val="nil"/>
@@ -2606,6 +2955,35 @@
               </w:rPr>
               <w:t>Welcome@1</w:t>
             </w:r>
+          </w:p>
+        </w:tc>
+        <w:tc>
+          <w:tcPr>
+            <w:tcW w:w="1497" w:type="dxa"/>
+            <w:tcBorders>
+              <w:top w:val="nil"/>
+              <w:left w:val="nil"/>
+              <w:bottom w:val="single" w:sz="8" w:space="0" w:color="auto"/>
+              <w:right w:val="single" w:sz="8" w:space="0" w:color="auto"/>
+            </w:tcBorders>
+            <w:shd w:val="clear" w:color="auto" w:fill="FFFFFF"/>
+          </w:tcPr>
+          <w:p>
+            <w:pPr>
+              <w:rPr>
+                <w:rFonts w:ascii="Arial" w:hAnsi="Arial" w:cs="Arial"/>
+                <w:color w:val="000000"/>
+              </w:rPr>
+            </w:pPr>
+            <w:proofErr w:type="spellStart"/>
+            <w:r>
+              <w:rPr>
+                <w:rFonts w:ascii="Arial" w:hAnsi="Arial" w:cs="Arial"/>
+                <w:color w:val="000000"/>
+              </w:rPr>
+              <w:t>ankit</w:t>
+            </w:r>
+            <w:proofErr w:type="spellEnd"/>
           </w:p>
         </w:tc>
       </w:tr>
@@ -2652,7 +3030,7 @@
         </w:tc>
         <w:tc>
           <w:tcPr>
-            <w:tcW w:w="1154" w:type="dxa"/>
+            <w:tcW w:w="1279" w:type="dxa"/>
             <w:tcBorders>
               <w:top w:val="nil"/>
               <w:left w:val="nil"/>
@@ -2720,6 +3098,35 @@
               </w:rPr>
               <w:t>Welcome@1</w:t>
             </w:r>
+          </w:p>
+        </w:tc>
+        <w:tc>
+          <w:tcPr>
+            <w:tcW w:w="1497" w:type="dxa"/>
+            <w:tcBorders>
+              <w:top w:val="nil"/>
+              <w:left w:val="nil"/>
+              <w:bottom w:val="single" w:sz="8" w:space="0" w:color="auto"/>
+              <w:right w:val="single" w:sz="8" w:space="0" w:color="auto"/>
+            </w:tcBorders>
+            <w:shd w:val="clear" w:color="auto" w:fill="FFFFFF"/>
+          </w:tcPr>
+          <w:p>
+            <w:pPr>
+              <w:rPr>
+                <w:rFonts w:ascii="Arial" w:hAnsi="Arial" w:cs="Arial"/>
+                <w:color w:val="000000"/>
+              </w:rPr>
+            </w:pPr>
+            <w:proofErr w:type="spellStart"/>
+            <w:r>
+              <w:rPr>
+                <w:rFonts w:ascii="Arial" w:hAnsi="Arial" w:cs="Arial"/>
+                <w:color w:val="000000"/>
+              </w:rPr>
+              <w:t>vishesh</w:t>
+            </w:r>
+            <w:proofErr w:type="spellEnd"/>
           </w:p>
         </w:tc>
       </w:tr>
@@ -2766,7 +3173,7 @@
         </w:tc>
         <w:tc>
           <w:tcPr>
-            <w:tcW w:w="1154" w:type="dxa"/>
+            <w:tcW w:w="1279" w:type="dxa"/>
             <w:tcBorders>
               <w:top w:val="nil"/>
               <w:left w:val="nil"/>
@@ -2834,6 +3241,42 @@
               </w:rPr>
               <w:t>Welcome@1</w:t>
             </w:r>
+          </w:p>
+        </w:tc>
+        <w:tc>
+          <w:tcPr>
+            <w:tcW w:w="1497" w:type="dxa"/>
+            <w:tcBorders>
+              <w:top w:val="nil"/>
+              <w:left w:val="nil"/>
+              <w:bottom w:val="single" w:sz="8" w:space="0" w:color="auto"/>
+              <w:right w:val="single" w:sz="8" w:space="0" w:color="auto"/>
+            </w:tcBorders>
+            <w:shd w:val="clear" w:color="auto" w:fill="FFFFFF"/>
+          </w:tcPr>
+          <w:p>
+            <w:pPr>
+              <w:rPr>
+                <w:rFonts w:ascii="Arial" w:hAnsi="Arial" w:cs="Arial"/>
+                <w:color w:val="000000"/>
+              </w:rPr>
+            </w:pPr>
+            <w:r>
+              <w:rPr>
+                <w:rFonts w:ascii="Arial" w:hAnsi="Arial" w:cs="Arial"/>
+                <w:color w:val="000000"/>
+              </w:rPr>
+              <w:t xml:space="preserve">Rasmi </w:t>
+            </w:r>
+            <w:proofErr w:type="spellStart"/>
+            <w:r>
+              <w:rPr>
+                <w:rFonts w:ascii="Arial" w:hAnsi="Arial" w:cs="Arial"/>
+                <w:color w:val="000000"/>
+              </w:rPr>
+              <w:t>rekha</w:t>
+            </w:r>
+            <w:proofErr w:type="spellEnd"/>
           </w:p>
         </w:tc>
       </w:tr>
@@ -2880,7 +3323,7 @@
         </w:tc>
         <w:tc>
           <w:tcPr>
-            <w:tcW w:w="1154" w:type="dxa"/>
+            <w:tcW w:w="1279" w:type="dxa"/>
             <w:tcBorders>
               <w:top w:val="nil"/>
               <w:left w:val="nil"/>
@@ -2948,6 +3391,35 @@
               </w:rPr>
               <w:t>Welcome@1</w:t>
             </w:r>
+          </w:p>
+        </w:tc>
+        <w:tc>
+          <w:tcPr>
+            <w:tcW w:w="1497" w:type="dxa"/>
+            <w:tcBorders>
+              <w:top w:val="nil"/>
+              <w:left w:val="nil"/>
+              <w:bottom w:val="single" w:sz="8" w:space="0" w:color="auto"/>
+              <w:right w:val="single" w:sz="8" w:space="0" w:color="auto"/>
+            </w:tcBorders>
+            <w:shd w:val="clear" w:color="auto" w:fill="FFFFFF"/>
+          </w:tcPr>
+          <w:p>
+            <w:pPr>
+              <w:rPr>
+                <w:rFonts w:ascii="Arial" w:hAnsi="Arial" w:cs="Arial"/>
+                <w:color w:val="000000"/>
+              </w:rPr>
+            </w:pPr>
+            <w:proofErr w:type="spellStart"/>
+            <w:r>
+              <w:rPr>
+                <w:rFonts w:ascii="Arial" w:hAnsi="Arial" w:cs="Arial"/>
+                <w:color w:val="000000"/>
+              </w:rPr>
+              <w:t>karthik</w:t>
+            </w:r>
+            <w:proofErr w:type="spellEnd"/>
           </w:p>
         </w:tc>
       </w:tr>
@@ -3451,6 +3923,18 @@
       <w14:ligatures w14:val="none"/>
     </w:rPr>
   </w:style>
+  <w:style w:type="character" w:styleId="FollowedHyperlink">
+    <w:name w:val="FollowedHyperlink"/>
+    <w:basedOn w:val="DefaultParagraphFont"/>
+    <w:uiPriority w:val="99"/>
+    <w:semiHidden/>
+    <w:unhideWhenUsed/>
+    <w:rsid w:val="000A3164"/>
+    <w:rPr>
+      <w:color w:val="954F72" w:themeColor="followedHyperlink"/>
+      <w:u w:val="single"/>
+    </w:rPr>
+  </w:style>
 </w:styles>
 </file>
 
